--- a/法令ファイル/ユネスコ活動に関する法律/ユネスコ活動に関する法律（昭和二十七年法律第二百七号）.docx
+++ b/法令ファイル/ユネスコ活動に関する法律/ユネスコ活動に関する法律（昭和二十七年法律第二百七号）.docx
@@ -10,6 +10,11 @@
         <w:t>ユネスコ活動に関する法律</w:t>
         <w:br/>
         <w:t>（昭和二十七年法律第二百七号）</w:t>
+      </w:r>
+    </w:p>
+    <w:p>
+      <w:r>
+        <w:t>日本国民は、国際連合教育科学文化機関が世界平和の確立と人類の福祉の増進に貢献しつつあることの意義を高く評価し、この機関に加盟することによつて得た日本の国際的地位にかんがみ、政府及び国民の活動によりその事業に積極的に協力することを決意し、教育、科学及び文化を通じて、国際連合憲章、国際連合教育科学文化機関憲章及び世界人権宣言の精神の実現を図るため、ここにこの法律を制定する。</w:t>
       </w:r>
     </w:p>
     <w:p>
@@ -142,137 +147,89 @@
     </w:p>
     <w:p>
       <w:pPr>
-        <w:pStyle w:val="Heading6"/>
+        <w:pStyle w:val="ListBullet"/>
         <w:ind w:left="880"/>
       </w:pPr>
       <w:r>
         <w:t>一</w:t>
-      </w:r>
-    </w:p>
-    <w:p>
-      <w:pPr>
-        <w:ind w:left="880"/>
-      </w:pPr>
-      <w:r>
+        <w:br/>
         <w:t>ユネスコ総会における政府代表及びユネスコに対する常駐の政府代表の選考に関する事項</w:t>
       </w:r>
     </w:p>
     <w:p>
       <w:pPr>
-        <w:pStyle w:val="Heading6"/>
+        <w:pStyle w:val="ListBullet"/>
         <w:ind w:left="880"/>
       </w:pPr>
       <w:r>
         <w:t>二</w:t>
-      </w:r>
-    </w:p>
-    <w:p>
-      <w:pPr>
-        <w:ind w:left="880"/>
-      </w:pPr>
-      <w:r>
+        <w:br/>
         <w:t>ユネスコ総会に対する議案の提出その他ユネスコ総会における議事に関する事項</w:t>
       </w:r>
     </w:p>
     <w:p>
       <w:pPr>
-        <w:pStyle w:val="Heading6"/>
+        <w:pStyle w:val="ListBullet"/>
         <w:ind w:left="880"/>
       </w:pPr>
       <w:r>
         <w:t>三</w:t>
-      </w:r>
-    </w:p>
-    <w:p>
-      <w:pPr>
-        <w:ind w:left="880"/>
-      </w:pPr>
-      <w:r>
+        <w:br/>
         <w:t>ユネスコ総会以外のユネスコに関係のある国際会議への参加に関する事項</w:t>
       </w:r>
     </w:p>
     <w:p>
       <w:pPr>
-        <w:pStyle w:val="Heading6"/>
+        <w:pStyle w:val="ListBullet"/>
         <w:ind w:left="880"/>
       </w:pPr>
       <w:r>
         <w:t>四</w:t>
-      </w:r>
-    </w:p>
-    <w:p>
-      <w:pPr>
-        <w:ind w:left="880"/>
-      </w:pPr>
-      <w:r>
+        <w:br/>
         <w:t>ユネスコに関係のある条約その他の国際約束の締結に関する事項</w:t>
       </w:r>
     </w:p>
     <w:p>
       <w:pPr>
-        <w:pStyle w:val="Heading6"/>
+        <w:pStyle w:val="ListBullet"/>
         <w:ind w:left="880"/>
       </w:pPr>
       <w:r>
         <w:t>五</w:t>
-      </w:r>
-    </w:p>
-    <w:p>
-      <w:pPr>
-        <w:ind w:left="880"/>
-      </w:pPr>
-      <w:r>
+        <w:br/>
         <w:t>国の行うユネスコ活動の実施計画に関する事項</w:t>
       </w:r>
     </w:p>
     <w:p>
       <w:pPr>
-        <w:pStyle w:val="Heading6"/>
+        <w:pStyle w:val="ListBullet"/>
         <w:ind w:left="880"/>
       </w:pPr>
       <w:r>
         <w:t>六</w:t>
-      </w:r>
-    </w:p>
-    <w:p>
-      <w:pPr>
-        <w:ind w:left="880"/>
-      </w:pPr>
-      <w:r>
+        <w:br/>
         <w:t>ユネスコの目的及びユネスコ活動に関する国民の理解の増進に関する事項</w:t>
       </w:r>
     </w:p>
     <w:p>
       <w:pPr>
-        <w:pStyle w:val="Heading6"/>
+        <w:pStyle w:val="ListBullet"/>
         <w:ind w:left="880"/>
       </w:pPr>
       <w:r>
         <w:t>七</w:t>
-      </w:r>
-    </w:p>
-    <w:p>
-      <w:pPr>
-        <w:ind w:left="880"/>
-      </w:pPr>
-      <w:r>
+        <w:br/>
         <w:t>民間のユネスコ活動に対して行うべき助言、協力及び援助に関する事項</w:t>
       </w:r>
     </w:p>
     <w:p>
       <w:pPr>
-        <w:pStyle w:val="Heading6"/>
+        <w:pStyle w:val="ListBullet"/>
         <w:ind w:left="880"/>
       </w:pPr>
       <w:r>
         <w:t>八</w:t>
-      </w:r>
-    </w:p>
-    <w:p>
-      <w:pPr>
-        <w:ind w:left="880"/>
-      </w:pPr>
-      <w:r>
+        <w:br/>
         <w:t>ユネスコ活動に関する法令の立案及び予算の編成についての基本方針に関する事項その他ユネスコ活動に関し必要な事項</w:t>
       </w:r>
     </w:p>
@@ -432,125 +389,113 @@
     <w:p>
       <w:r>
         <w:t>委員は、次の各号に掲げる者につき、当該各号に掲げる員数以内を文部科学大臣が任命する。</w:t>
+        <w:br/>
+        <w:t>この場合において、文部科学大臣は、第一号から第四号まで及び第七号に掲げる者については、第十三条の選考小委員会の選考を経て国内委員会から推薦されたものにつき、内閣の承認を経て、任命するものとする。</w:t>
       </w:r>
     </w:p>
     <w:p>
       <w:pPr>
-        <w:pStyle w:val="Heading6"/>
+        <w:pStyle w:val="ListBullet"/>
         <w:ind w:left="880"/>
       </w:pPr>
       <w:r>
         <w:t>一</w:t>
+        <w:br/>
+        <w:t>教育活動、科学活動及び文化活動の各領域を代表する者</w:t>
+        <w:br/>
+        <w:br/>
+        <w:br/>
+        <w:t>十八人</w:t>
       </w:r>
     </w:p>
     <w:p>
       <w:pPr>
+        <w:pStyle w:val="ListBullet"/>
         <w:ind w:left="880"/>
       </w:pPr>
       <w:r>
-        <w:t>教育活動、科学活動及び文化活動の各領域を代表する者</w:t>
+        <w:t>二</w:t>
+        <w:br/>
+        <w:t>教育、科学及び文化の普及に関する諸領域を代表する者</w:t>
+        <w:br/>
+        <w:br/>
+        <w:br/>
+        <w:t>十二人</w:t>
       </w:r>
     </w:p>
     <w:p>
       <w:pPr>
-        <w:pStyle w:val="Heading6"/>
+        <w:pStyle w:val="ListBullet"/>
         <w:ind w:left="880"/>
       </w:pPr>
       <w:r>
-        <w:t>二</w:t>
+        <w:t>三</w:t>
+        <w:br/>
+        <w:t>地域的なユネスコ活動の領域を代表する者</w:t>
+        <w:br/>
+        <w:br/>
+        <w:br/>
+        <w:t>十二人</w:t>
       </w:r>
     </w:p>
     <w:p>
       <w:pPr>
+        <w:pStyle w:val="ListBullet"/>
         <w:ind w:left="880"/>
       </w:pPr>
       <w:r>
-        <w:t>教育、科学及び文化の普及に関する諸領域を代表する者</w:t>
+        <w:t>四</w:t>
+        <w:br/>
+        <w:t>学識経験者</w:t>
+        <w:br/>
+        <w:br/>
+        <w:br/>
+        <w:t>七人</w:t>
       </w:r>
     </w:p>
     <w:p>
       <w:pPr>
-        <w:pStyle w:val="Heading6"/>
+        <w:pStyle w:val="ListBullet"/>
         <w:ind w:left="880"/>
       </w:pPr>
       <w:r>
-        <w:t>三</w:t>
+        <w:t>五</w:t>
+        <w:br/>
+        <w:t>衆議院議員のうちから衆議院の指名した者</w:t>
+        <w:br/>
+        <w:br/>
+        <w:br/>
+        <w:t>四人</w:t>
       </w:r>
     </w:p>
     <w:p>
       <w:pPr>
+        <w:pStyle w:val="ListBullet"/>
         <w:ind w:left="880"/>
       </w:pPr>
       <w:r>
-        <w:t>地域的なユネスコ活動の領域を代表する者</w:t>
+        <w:t>六</w:t>
+        <w:br/>
+        <w:t>参議院議員のうちから参議院の指名した者</w:t>
+        <w:br/>
+        <w:br/>
+        <w:br/>
+        <w:t>三人</w:t>
       </w:r>
     </w:p>
     <w:p>
       <w:pPr>
-        <w:pStyle w:val="Heading6"/>
-        <w:ind w:left="880"/>
-      </w:pPr>
-      <w:r>
-        <w:t>四</w:t>
-      </w:r>
-    </w:p>
-    <w:p>
-      <w:pPr>
-        <w:ind w:left="880"/>
-      </w:pPr>
-      <w:r>
-        <w:t>学識経験者</w:t>
-      </w:r>
-    </w:p>
-    <w:p>
-      <w:pPr>
-        <w:pStyle w:val="Heading6"/>
-        <w:ind w:left="880"/>
-      </w:pPr>
-      <w:r>
-        <w:t>五</w:t>
-      </w:r>
-    </w:p>
-    <w:p>
-      <w:pPr>
-        <w:ind w:left="880"/>
-      </w:pPr>
-      <w:r>
-        <w:t>衆議院議員のうちから衆議院の指名した者</w:t>
-      </w:r>
-    </w:p>
-    <w:p>
-      <w:pPr>
-        <w:pStyle w:val="Heading6"/>
-        <w:ind w:left="880"/>
-      </w:pPr>
-      <w:r>
-        <w:t>六</w:t>
-      </w:r>
-    </w:p>
-    <w:p>
-      <w:pPr>
-        <w:ind w:left="880"/>
-      </w:pPr>
-      <w:r>
-        <w:t>参議院議員のうちから参議院の指名した者</w:t>
-      </w:r>
-    </w:p>
-    <w:p>
-      <w:pPr>
-        <w:pStyle w:val="Heading6"/>
+        <w:pStyle w:val="ListBullet"/>
         <w:ind w:left="880"/>
       </w:pPr>
       <w:r>
         <w:t>七</w:t>
-      </w:r>
-    </w:p>
-    <w:p>
-      <w:pPr>
-        <w:ind w:left="880"/>
-      </w:pPr>
-      <w:r>
+        <w:br/>
         <w:t>政府の職員</w:t>
+        <w:br/>
+        <w:br/>
+        <w:br/>
+        <w:t>四人</w:t>
       </w:r>
     </w:p>
     <w:p>
@@ -581,6 +526,8 @@
     <w:p>
       <w:r>
         <w:t>委員（衆議院議員、参議院議員及び政府職員たる委員を除く。以下本条第二項及び第十一条第一項において同じ。）の任期は、三年とする。</w:t>
+        <w:br/>
+        <w:t>但し、補欠の委員は、前任者の残任期間在任する。</w:t>
       </w:r>
     </w:p>
     <w:p>
@@ -632,35 +579,23 @@
     </w:p>
     <w:p>
       <w:pPr>
-        <w:pStyle w:val="Heading6"/>
+        <w:pStyle w:val="ListBullet"/>
         <w:ind w:left="880"/>
       </w:pPr>
       <w:r>
         <w:t>一</w:t>
-      </w:r>
-    </w:p>
-    <w:p>
-      <w:pPr>
-        <w:ind w:left="880"/>
-      </w:pPr>
-      <w:r>
+        <w:br/>
         <w:t>破産手続開始の決定を受けた場合</w:t>
       </w:r>
     </w:p>
     <w:p>
       <w:pPr>
-        <w:pStyle w:val="Heading6"/>
+        <w:pStyle w:val="ListBullet"/>
         <w:ind w:left="880"/>
       </w:pPr>
       <w:r>
         <w:t>二</w:t>
-      </w:r>
-    </w:p>
-    <w:p>
-      <w:pPr>
-        <w:ind w:left="880"/>
-      </w:pPr>
-      <w:r>
+        <w:br/>
         <w:t>禁錮こ</w:t>
         <w:br/>
         <w:t>以上の刑に処せられた場合</w:t>
@@ -668,18 +603,12 @@
     </w:p>
     <w:p>
       <w:pPr>
-        <w:pStyle w:val="Heading6"/>
+        <w:pStyle w:val="ListBullet"/>
         <w:ind w:left="880"/>
       </w:pPr>
       <w:r>
         <w:t>三</w:t>
-      </w:r>
-    </w:p>
-    <w:p>
-      <w:pPr>
-        <w:ind w:left="880"/>
-      </w:pPr>
-      <w:r>
+        <w:br/>
         <w:t>心身の故障のため職務の執行ができず、又は職務上の義務違反その他委員たるに適しない行為があると文部科学大臣が認めた場合</w:t>
       </w:r>
     </w:p>
@@ -886,6 +815,8 @@
     <w:p>
       <w:r>
         <w:t>国内委員会の会議は、年二回会長が招集する。</w:t>
+        <w:br/>
+        <w:t>但し、会長は、必要があると認めるときは、臨時にこれを招集することができる。</w:t>
       </w:r>
     </w:p>
     <w:p>
@@ -1022,6 +953,18 @@
       </w:r>
     </w:p>
     <w:p>
+      <w:pPr>
+        <w:pStyle w:val="Heading5"/>
+        <w:ind w:left="440"/>
+      </w:pPr>
+      <w:r>
+        <w:t>１</w:t>
+      </w:r>
+    </w:p>
+    <w:p>
+      <w:pPr>
+        <w:ind w:left="440"/>
+      </w:pPr>
       <w:r>
         <w:t>この法律施行の期日は、公布の日から三箇月をこえない期間内において、政令で定める。</w:t>
       </w:r>
@@ -1036,10 +979,22 @@
         <w:pStyle w:val="Heading1"/>
       </w:pPr>
       <w:r>
-        <w:t>附　則（昭和二七年七月三一日法律第二七〇号）</w:t>
+        <w:t>附則（昭和二七年七月三一日法律第二七〇号）</w:t>
       </w:r>
     </w:p>
     <w:p>
+      <w:pPr>
+        <w:pStyle w:val="Heading5"/>
+        <w:ind w:left="440"/>
+      </w:pPr>
+      <w:r>
+        <w:t>１</w:t>
+      </w:r>
+    </w:p>
+    <w:p>
+      <w:pPr>
+        <w:ind w:left="440"/>
+      </w:pPr>
       <w:r>
         <w:t>この法律は、昭和二十七年八月一日から施行する。</w:t>
       </w:r>
@@ -1054,10 +1009,22 @@
         <w:pStyle w:val="Heading1"/>
       </w:pPr>
       <w:r>
-        <w:t>附　則（昭和四九年六月一〇日法律第八二号）</w:t>
+        <w:t>附則（昭和四九年六月一〇日法律第八二号）</w:t>
       </w:r>
     </w:p>
     <w:p>
+      <w:pPr>
+        <w:pStyle w:val="Heading5"/>
+        <w:ind w:left="440"/>
+      </w:pPr>
+      <w:r>
+        <w:t>１</w:t>
+      </w:r>
+    </w:p>
+    <w:p>
+      <w:pPr>
+        <w:ind w:left="440"/>
+      </w:pPr>
       <w:r>
         <w:t>この法律は、公布の日から起算して三月をこえない範囲内において政令で定める日から施行する。</w:t>
       </w:r>
@@ -1072,10 +1039,22 @@
         <w:pStyle w:val="Heading1"/>
       </w:pPr>
       <w:r>
-        <w:t>附　則（昭和五八年一二月二日法律第七八号）</w:t>
+        <w:t>附則（昭和五八年一二月二日法律第七八号）</w:t>
       </w:r>
     </w:p>
     <w:p>
+      <w:pPr>
+        <w:pStyle w:val="Heading5"/>
+        <w:ind w:left="440"/>
+      </w:pPr>
+      <w:r>
+        <w:t>１</w:t>
+      </w:r>
+    </w:p>
+    <w:p>
+      <w:pPr>
+        <w:ind w:left="440"/>
+      </w:pPr>
       <w:r>
         <w:t>この法律（第一条を除く。）は、昭和五十九年七月一日から施行する。</w:t>
       </w:r>
@@ -1107,7 +1086,7 @@
         <w:pStyle w:val="Heading1"/>
       </w:pPr>
       <w:r>
-        <w:t>附　則（平成一一年七月一六日法律第一〇二号）</w:t>
+        <w:t>附則（平成一一年七月一六日法律第一〇二号）</w:t>
       </w:r>
     </w:p>
     <w:p>
@@ -1121,40 +1100,34 @@
     <w:p>
       <w:r>
         <w:t>この法律は、内閣法の一部を改正する法律（平成十一年法律第八十八号）の施行の日から施行する。</w:t>
+        <w:br/>
+        <w:t>ただし、次の各号に掲げる規定は、当該各号に定める日から施行する。</w:t>
       </w:r>
     </w:p>
     <w:p>
       <w:pPr>
-        <w:pStyle w:val="Heading6"/>
+        <w:pStyle w:val="ListBullet"/>
         <w:ind w:left="880"/>
       </w:pPr>
       <w:r>
         <w:t>一</w:t>
-      </w:r>
-    </w:p>
-    <w:p>
-      <w:pPr>
-        <w:ind w:left="880"/>
-      </w:pPr>
-      <w:r>
+        <w:br/>
         <w:t>略</w:t>
       </w:r>
     </w:p>
     <w:p>
       <w:pPr>
-        <w:pStyle w:val="Heading6"/>
+        <w:pStyle w:val="ListBullet"/>
         <w:ind w:left="880"/>
       </w:pPr>
       <w:r>
         <w:t>二</w:t>
-      </w:r>
-    </w:p>
-    <w:p>
-      <w:pPr>
-        <w:ind w:left="880"/>
-      </w:pPr>
-      <w:r>
+        <w:br/>
         <w:t>附則第十条第一項及び第五項、第十四条第三項、第二十三条、第二十八条並びに第三十条の規定</w:t>
+        <w:br/>
+        <w:br/>
+        <w:br/>
+        <w:t>公布の日</w:t>
       </w:r>
     </w:p>
     <w:p>
@@ -1180,7 +1153,7 @@
         <w:pStyle w:val="Heading1"/>
       </w:pPr>
       <w:r>
-        <w:t>附　則（平成一一年一二月八日法律第一五一号）</w:t>
+        <w:t>附則（平成一一年一二月八日法律第一五一号）</w:t>
       </w:r>
     </w:p>
     <w:p>
@@ -1211,35 +1184,23 @@
     </w:p>
     <w:p>
       <w:pPr>
-        <w:pStyle w:val="Heading6"/>
+        <w:pStyle w:val="ListBullet"/>
         <w:ind w:left="880"/>
       </w:pPr>
       <w:r>
         <w:t>一から十六まで</w:t>
-      </w:r>
-    </w:p>
-    <w:p>
-      <w:pPr>
-        <w:ind w:left="880"/>
-      </w:pPr>
-      <w:r>
+        <w:br/>
         <w:t>略</w:t>
       </w:r>
     </w:p>
     <w:p>
       <w:pPr>
-        <w:pStyle w:val="Heading6"/>
+        <w:pStyle w:val="ListBullet"/>
         <w:ind w:left="880"/>
       </w:pPr>
       <w:r>
         <w:t>十七</w:t>
-      </w:r>
-    </w:p>
-    <w:p>
-      <w:pPr>
-        <w:ind w:left="880"/>
-      </w:pPr>
-      <w:r>
+        <w:br/>
         <w:t>第七十条の規定によるユネスコ活動に関する法律第十一条第一項、公安審査委員会設置法第七条及び社会保険審査官及び社会保険審査会法第二十四条の改正規定</w:t>
       </w:r>
     </w:p>
@@ -1253,7 +1214,7 @@
         <w:pStyle w:val="Heading1"/>
       </w:pPr>
       <w:r>
-        <w:t>附　則（平成一一年一二月二二日法律第一六〇号）</w:t>
+        <w:t>附則（平成一一年一二月二二日法律第一六〇号）</w:t>
       </w:r>
     </w:p>
     <w:p>
@@ -1267,23 +1228,23 @@
     <w:p>
       <w:r>
         <w:t>この法律（第二条及び第三条を除く。）は、平成十三年一月六日から施行する。</w:t>
+        <w:br/>
+        <w:t>ただし、次の各号に掲げる規定は、当該各号に定める日から施行する。</w:t>
       </w:r>
     </w:p>
     <w:p>
       <w:pPr>
-        <w:pStyle w:val="Heading6"/>
+        <w:pStyle w:val="ListBullet"/>
         <w:ind w:left="880"/>
       </w:pPr>
       <w:r>
         <w:t>一</w:t>
-      </w:r>
-    </w:p>
-    <w:p>
-      <w:pPr>
-        <w:ind w:left="880"/>
-      </w:pPr>
-      <w:r>
+        <w:br/>
         <w:t>第九百九十五条（核原料物質、核燃料物質及び原子炉の規制に関する法律の一部を改正する法律附則の改正規定に係る部分に限る。）、第千三百五条、第千三百六条、第千三百二十四条第二項、第千三百二十六条第二項及び第千三百四十四条の規定</w:t>
+        <w:br/>
+        <w:br/>
+        <w:br/>
+        <w:t>公布の日</w:t>
       </w:r>
     </w:p>
     <w:p>
@@ -1296,7 +1257,7 @@
         <w:pStyle w:val="Heading1"/>
       </w:pPr>
       <w:r>
-        <w:t>附　則（平成一二年五月一九日法律第七一号）</w:t>
+        <w:t>附則（平成一二年五月一九日法律第七一号）</w:t>
       </w:r>
     </w:p>
     <w:p>
@@ -1322,7 +1283,7 @@
         <w:pStyle w:val="Heading1"/>
       </w:pPr>
       <w:r>
-        <w:t>附　則（平成一六年六月二日法律第七六号）</w:t>
+        <w:t>附則（平成一六年六月二日法律第七六号）</w:t>
       </w:r>
     </w:p>
     <w:p>
@@ -1371,7 +1332,7 @@
     </w:pPr>
     <w:r>
       <w:tab/>
-      <w:t>WeGov v0.1 - FTS141</w:t>
+      <w:t>WeGov v0.2 - FTS141</w:t>
     </w:r>
   </w:p>
 </w:ftr>
